--- a/Documentación/9-Diagrama clases.docx
+++ b/Documentación/9-Diagrama clases.docx
@@ -14,16 +14,14 @@
           <w:b/>
           <w:sz w:val="36"/>
         </w:rPr>
-        <w:t>9. Diagrama de C</w:t>
+        <w:t xml:space="preserve">       </w:t>
       </w:r>
-      <w:bookmarkStart w:id="0" w:name="_GoBack"/>
-      <w:bookmarkEnd w:id="0"/>
       <w:r>
         <w:rPr>
           <w:b/>
           <w:sz w:val="36"/>
         </w:rPr>
-        <w:t>lases</w:t>
+        <w:t>9. Diagrama de Clases</w:t>
       </w:r>
     </w:p>
     <w:p>
@@ -33,6 +31,7 @@
           <w:sz w:val="36"/>
         </w:rPr>
       </w:pPr>
+      <w:bookmarkStart w:id="0" w:name="_GoBack"/>
       <w:r>
         <w:rPr>
           <w:b/>
@@ -42,8 +41,8 @@
         </w:rPr>
         <w:drawing>
           <wp:inline distT="0" distB="0" distL="0" distR="0">
-            <wp:extent cx="5612130" cy="4129405"/>
-            <wp:effectExtent l="0" t="0" r="7620" b="4445"/>
+            <wp:extent cx="6630325" cy="3305636"/>
+            <wp:effectExtent l="0" t="0" r="0" b="9525"/>
             <wp:docPr id="1" name="Imagen 1"/>
             <wp:cNvGraphicFramePr>
               <a:graphicFrameLocks xmlns:a="http://schemas.openxmlformats.org/drawingml/2006/main" noChangeAspect="1"/>
@@ -52,7 +51,7 @@
               <a:graphicData uri="http://schemas.openxmlformats.org/drawingml/2006/picture">
                 <pic:pic xmlns:pic="http://schemas.openxmlformats.org/drawingml/2006/picture">
                   <pic:nvPicPr>
-                    <pic:cNvPr id="1" name="diagrama.PNG"/>
+                    <pic:cNvPr id="1" name="FA429DF.tmp"/>
                     <pic:cNvPicPr/>
                   </pic:nvPicPr>
                   <pic:blipFill>
@@ -70,7 +69,7 @@
                   <pic:spPr>
                     <a:xfrm>
                       <a:off x="0" y="0"/>
-                      <a:ext cx="5612130" cy="4129405"/>
+                      <a:ext cx="6630325" cy="3305636"/>
                     </a:xfrm>
                     <a:prstGeom prst="rect">
                       <a:avLst/>
@@ -82,24 +81,14 @@
           </wp:inline>
         </w:drawing>
       </w:r>
+      <w:bookmarkEnd w:id="0"/>
     </w:p>
-    <w:p/>
-    <w:p>
-      <w:pPr>
-        <w:tabs>
-          <w:tab w:val="left" w:pos="1035"/>
-        </w:tabs>
-        <w:ind w:firstLine="708"/>
-      </w:pPr>
-    </w:p>
-    <w:p/>
     <w:sectPr>
       <w:headerReference w:type="default" r:id="rId7"/>
       <w:footerReference w:type="default" r:id="rId8"/>
       <w:pgSz w:w="12240" w:h="15840"/>
-      <w:pgMar w:top="1417" w:right="1701" w:bottom="1417" w:left="1701" w:header="708" w:footer="708" w:gutter="0"/>
-      <w:cols w:space="708"/>
-      <w:docGrid w:linePitch="360"/>
+      <w:pgMar w:top="220" w:right="400" w:bottom="0" w:left="400" w:header="720" w:footer="720" w:gutter="0"/>
+      <w:cols w:space="720"/>
     </w:sectPr>
   </w:body>
 </w:document>
@@ -454,7 +443,6 @@
         <w:docPartUnique/>
       </w:docPartObj>
     </w:sdtPr>
-    <w:sdtEndPr/>
     <w:sdtContent>
       <w:p>
         <w:pPr>
@@ -560,11 +548,6 @@
       </w:p>
     </w:sdtContent>
   </w:sdt>
-  <w:p>
-    <w:pPr>
-      <w:pStyle w:val="Encabezado"/>
-    </w:pPr>
-  </w:p>
 </w:hdr>
 </file>
 
